--- a/Week5/Documentation Cloud API.docx
+++ b/Week5/Documentation Cloud API.docx
@@ -144,7 +144,6 @@
         </w:rPr>
         <w:t xml:space="preserve">Date: </w:t>
       </w:r>
-      <w:proofErr w:type="gramStart"/>
       <w:r>
         <w:rPr>
           <w:rFonts w:ascii="Times New Roman" w:hAnsi="Times New Roman" w:cs="Times New Roman"/>
@@ -165,19 +164,7 @@
           <w:szCs w:val="28"/>
           <w:lang w:val="en-US"/>
         </w:rPr>
-        <w:t>,</w:t>
-      </w:r>
-      <w:proofErr w:type="gramEnd"/>
-      <w:r>
-        <w:rPr>
-          <w:rFonts w:ascii="Times New Roman" w:hAnsi="Times New Roman" w:cs="Times New Roman"/>
-          <w:b/>
-          <w:bCs/>
-          <w:sz w:val="28"/>
-          <w:szCs w:val="28"/>
-          <w:lang w:val="en-US"/>
-        </w:rPr>
-        <w:t xml:space="preserve"> 2022</w:t>
+        <w:t>, 2022</w:t>
       </w:r>
     </w:p>
     <w:p>
@@ -228,7 +215,27 @@
           <w:szCs w:val="24"/>
           <w:lang w:val="en-US"/>
         </w:rPr>
-        <w:t xml:space="preserve">. The model predicts the spam or the ham comment on youtube’s videos. </w:t>
+        <w:t xml:space="preserve">. The model predicts the spam or the ham comment on </w:t>
+      </w:r>
+      <w:proofErr w:type="spellStart"/>
+      <w:r>
+        <w:rPr>
+          <w:rFonts w:ascii="Times New Roman" w:hAnsi="Times New Roman" w:cs="Times New Roman"/>
+          <w:sz w:val="24"/>
+          <w:szCs w:val="24"/>
+          <w:lang w:val="en-US"/>
+        </w:rPr>
+        <w:t>youtube’s</w:t>
+      </w:r>
+      <w:proofErr w:type="spellEnd"/>
+      <w:r>
+        <w:rPr>
+          <w:rFonts w:ascii="Times New Roman" w:hAnsi="Times New Roman" w:cs="Times New Roman"/>
+          <w:sz w:val="24"/>
+          <w:szCs w:val="24"/>
+          <w:lang w:val="en-US"/>
+        </w:rPr>
+        <w:t xml:space="preserve"> videos. </w:t>
       </w:r>
     </w:p>
     <w:p>
@@ -706,6 +713,7 @@
                 <w:lang w:val="en-US"/>
               </w:rPr>
             </w:pPr>
+            <w:proofErr w:type="spellStart"/>
             <w:r>
               <w:rPr>
                 <w:rFonts w:ascii="Times New Roman" w:hAnsi="Times New Roman" w:cs="Times New Roman"/>
@@ -715,6 +723,7 @@
               </w:rPr>
               <w:t>Psy</w:t>
             </w:r>
+            <w:proofErr w:type="spellEnd"/>
           </w:p>
         </w:tc>
         <w:tc>
@@ -1377,27 +1386,7 @@
           <w:szCs w:val="24"/>
           <w:lang w:val="en-US"/>
         </w:rPr>
-        <w:t xml:space="preserve">Each dataset has five attributes which includes: ID, author, date, </w:t>
-      </w:r>
-      <w:proofErr w:type="gramStart"/>
-      <w:r>
-        <w:rPr>
-          <w:rFonts w:ascii="Times New Roman" w:hAnsi="Times New Roman" w:cs="Times New Roman"/>
-          <w:sz w:val="24"/>
-          <w:szCs w:val="24"/>
-          <w:lang w:val="en-US"/>
-        </w:rPr>
-        <w:t>content</w:t>
-      </w:r>
-      <w:proofErr w:type="gramEnd"/>
-      <w:r>
-        <w:rPr>
-          <w:rFonts w:ascii="Times New Roman" w:hAnsi="Times New Roman" w:cs="Times New Roman"/>
-          <w:sz w:val="24"/>
-          <w:szCs w:val="24"/>
-          <w:lang w:val="en-US"/>
-        </w:rPr>
-        <w:t xml:space="preserve"> and class.</w:t>
+        <w:t>Each dataset has five attributes which includes: ID, author, date, content and class.</w:t>
       </w:r>
     </w:p>
     <w:p>
@@ -1610,7 +1599,27 @@
           <w:szCs w:val="24"/>
           <w:lang w:val="en-US"/>
         </w:rPr>
-        <w:t>Now, we may properly implement the machine learning model to classify each comment. For this purpose, we implement Support Vector Machine (SVM) using sckit-learn. Then, fit it into training dataset.</w:t>
+        <w:t xml:space="preserve">Now, we may properly implement the machine learning model to classify each comment. For this purpose, we implement Support Vector Machine (SVM) using </w:t>
+      </w:r>
+      <w:proofErr w:type="spellStart"/>
+      <w:r>
+        <w:rPr>
+          <w:rFonts w:ascii="Times New Roman" w:hAnsi="Times New Roman" w:cs="Times New Roman"/>
+          <w:sz w:val="24"/>
+          <w:szCs w:val="24"/>
+          <w:lang w:val="en-US"/>
+        </w:rPr>
+        <w:t>sckit</w:t>
+      </w:r>
+      <w:proofErr w:type="spellEnd"/>
+      <w:r>
+        <w:rPr>
+          <w:rFonts w:ascii="Times New Roman" w:hAnsi="Times New Roman" w:cs="Times New Roman"/>
+          <w:sz w:val="24"/>
+          <w:szCs w:val="24"/>
+          <w:lang w:val="en-US"/>
+        </w:rPr>
+        <w:t>-learn. Then, fit it into training dataset.</w:t>
       </w:r>
     </w:p>
     <w:p>
@@ -1926,8 +1935,23 @@
           <w:sz w:val="20"/>
           <w:szCs w:val="20"/>
         </w:rPr>
-        <w:t>. Home.HTML code</w:t>
-      </w:r>
+        <w:t xml:space="preserve">. Home.HTML </w:t>
+      </w:r>
+      <w:proofErr w:type="spellStart"/>
+      <w:r>
+        <w:rPr>
+          <w:rFonts w:ascii="Times New Roman" w:hAnsi="Times New Roman" w:cs="Times New Roman"/>
+          <w:b/>
+          <w:bCs/>
+          <w:i w:val="0"/>
+          <w:iCs w:val="0"/>
+          <w:color w:val="auto"/>
+          <w:sz w:val="20"/>
+          <w:szCs w:val="20"/>
+        </w:rPr>
+        <w:t>code</w:t>
+      </w:r>
+      <w:proofErr w:type="spellEnd"/>
     </w:p>
     <w:p>
       <w:pPr>
@@ -2061,8 +2085,23 @@
           <w:sz w:val="20"/>
           <w:szCs w:val="20"/>
         </w:rPr>
-        <w:t>.HTML code</w:t>
-      </w:r>
+        <w:t xml:space="preserve">.HTML </w:t>
+      </w:r>
+      <w:proofErr w:type="spellStart"/>
+      <w:r>
+        <w:rPr>
+          <w:rFonts w:ascii="Times New Roman" w:hAnsi="Times New Roman" w:cs="Times New Roman"/>
+          <w:b/>
+          <w:bCs/>
+          <w:i w:val="0"/>
+          <w:iCs w:val="0"/>
+          <w:color w:val="auto"/>
+          <w:sz w:val="20"/>
+          <w:szCs w:val="20"/>
+        </w:rPr>
+        <w:t>code</w:t>
+      </w:r>
+      <w:proofErr w:type="spellEnd"/>
     </w:p>
     <w:p>
       <w:pPr>
@@ -2502,19 +2541,8 @@
           <w:szCs w:val="24"/>
           <w:lang w:val="en-US"/>
         </w:rPr>
-        <w:t xml:space="preserve">Heroku – creating a new </w:t>
-      </w:r>
-      <w:proofErr w:type="gramStart"/>
-      <w:r>
-        <w:rPr>
-          <w:rFonts w:ascii="Times New Roman" w:hAnsi="Times New Roman" w:cs="Times New Roman"/>
-          <w:sz w:val="24"/>
-          <w:szCs w:val="24"/>
-          <w:lang w:val="en-US"/>
-        </w:rPr>
-        <w:t>app</w:t>
-      </w:r>
-      <w:proofErr w:type="gramEnd"/>
+        <w:t>Heroku – creating a new app</w:t>
+      </w:r>
     </w:p>
     <w:p>
       <w:pPr>
@@ -2609,19 +2637,8 @@
           <w:lang w:val="en-US"/>
         </w:rPr>
         <w:lastRenderedPageBreak/>
-        <w:t xml:space="preserve">Enter App name and </w:t>
-      </w:r>
-      <w:proofErr w:type="gramStart"/>
-      <w:r>
-        <w:rPr>
-          <w:rFonts w:ascii="Times New Roman" w:hAnsi="Times New Roman" w:cs="Times New Roman"/>
-          <w:sz w:val="24"/>
-          <w:szCs w:val="24"/>
-          <w:lang w:val="en-US"/>
-        </w:rPr>
-        <w:t>region</w:t>
-      </w:r>
-      <w:proofErr w:type="gramEnd"/>
+        <w:t>Enter App name and region</w:t>
+      </w:r>
     </w:p>
     <w:p>
       <w:pPr>
@@ -2721,10 +2738,6 @@
     <w:p>
       <w:pPr>
         <w:pStyle w:val="PargrafodaLista"/>
-        <w:numPr>
-          <w:ilvl w:val="0"/>
-          <w:numId w:val="1"/>
-        </w:numPr>
         <w:spacing w:line="360" w:lineRule="auto"/>
         <w:jc w:val="both"/>
         <w:rPr>
@@ -2736,12 +2749,43 @@
       </w:pPr>
       <w:r>
         <w:rPr>
-          <w:rFonts w:ascii="Times New Roman" w:hAnsi="Times New Roman" w:cs="Times New Roman"/>
-          <w:sz w:val="24"/>
-          <w:szCs w:val="24"/>
-          <w:lang w:val="en-US"/>
-        </w:rPr>
-        <w:t>Then, I choose the repository where the code is.</w:t>
+          <w:noProof/>
+        </w:rPr>
+        <w:drawing>
+          <wp:inline distT="0" distB="0" distL="0" distR="0" wp14:anchorId="6C2F064C" wp14:editId="483AFCB2">
+            <wp:extent cx="5400040" cy="2183130"/>
+            <wp:effectExtent l="0" t="0" r="0" b="7620"/>
+            <wp:docPr id="14" name="Imagem 14"/>
+            <wp:cNvGraphicFramePr>
+              <a:graphicFrameLocks xmlns:a="http://schemas.openxmlformats.org/drawingml/2006/main" noChangeAspect="1"/>
+            </wp:cNvGraphicFramePr>
+            <a:graphic xmlns:a="http://schemas.openxmlformats.org/drawingml/2006/main">
+              <a:graphicData uri="http://schemas.openxmlformats.org/drawingml/2006/picture">
+                <pic:pic xmlns:pic="http://schemas.openxmlformats.org/drawingml/2006/picture">
+                  <pic:nvPicPr>
+                    <pic:cNvPr id="1" name=""/>
+                    <pic:cNvPicPr/>
+                  </pic:nvPicPr>
+                  <pic:blipFill>
+                    <a:blip r:embed="rId22"/>
+                    <a:stretch>
+                      <a:fillRect/>
+                    </a:stretch>
+                  </pic:blipFill>
+                  <pic:spPr>
+                    <a:xfrm>
+                      <a:off x="0" y="0"/>
+                      <a:ext cx="5400040" cy="2183130"/>
+                    </a:xfrm>
+                    <a:prstGeom prst="rect">
+                      <a:avLst/>
+                    </a:prstGeom>
+                  </pic:spPr>
+                </pic:pic>
+              </a:graphicData>
+            </a:graphic>
+          </wp:inline>
+        </w:drawing>
       </w:r>
     </w:p>
     <w:p>
@@ -2767,7 +2811,60 @@
           <w:szCs w:val="24"/>
           <w:lang w:val="en-US"/>
         </w:rPr>
-        <w:t>Deploy branch.</w:t>
+        <w:t>Then, I choose the repository where the code is.</w:t>
+      </w:r>
+    </w:p>
+    <w:p>
+      <w:pPr>
+        <w:pStyle w:val="PargrafodaLista"/>
+        <w:spacing w:line="360" w:lineRule="auto"/>
+        <w:jc w:val="both"/>
+        <w:rPr>
+          <w:rFonts w:ascii="Times New Roman" w:hAnsi="Times New Roman" w:cs="Times New Roman"/>
+          <w:sz w:val="24"/>
+          <w:szCs w:val="24"/>
+          <w:lang w:val="en-US"/>
+        </w:rPr>
+      </w:pPr>
+      <w:r>
+        <w:rPr>
+          <w:noProof/>
+        </w:rPr>
+        <w:drawing>
+          <wp:inline distT="0" distB="0" distL="0" distR="0" wp14:anchorId="6A1B4517" wp14:editId="7175331F">
+            <wp:extent cx="5400040" cy="2054860"/>
+            <wp:effectExtent l="0" t="0" r="0" b="2540"/>
+            <wp:docPr id="16" name="Imagem 16"/>
+            <wp:cNvGraphicFramePr>
+              <a:graphicFrameLocks xmlns:a="http://schemas.openxmlformats.org/drawingml/2006/main" noChangeAspect="1"/>
+            </wp:cNvGraphicFramePr>
+            <a:graphic xmlns:a="http://schemas.openxmlformats.org/drawingml/2006/main">
+              <a:graphicData uri="http://schemas.openxmlformats.org/drawingml/2006/picture">
+                <pic:pic xmlns:pic="http://schemas.openxmlformats.org/drawingml/2006/picture">
+                  <pic:nvPicPr>
+                    <pic:cNvPr id="1" name=""/>
+                    <pic:cNvPicPr/>
+                  </pic:nvPicPr>
+                  <pic:blipFill>
+                    <a:blip r:embed="rId23"/>
+                    <a:stretch>
+                      <a:fillRect/>
+                    </a:stretch>
+                  </pic:blipFill>
+                  <pic:spPr>
+                    <a:xfrm>
+                      <a:off x="0" y="0"/>
+                      <a:ext cx="5400040" cy="2054860"/>
+                    </a:xfrm>
+                    <a:prstGeom prst="rect">
+                      <a:avLst/>
+                    </a:prstGeom>
+                  </pic:spPr>
+                </pic:pic>
+              </a:graphicData>
+            </a:graphic>
+          </wp:inline>
+        </w:drawing>
       </w:r>
     </w:p>
     <w:p>
@@ -2793,7 +2890,125 @@
           <w:szCs w:val="24"/>
           <w:lang w:val="en-US"/>
         </w:rPr>
+        <w:t>Deploy branch.</w:t>
+      </w:r>
+    </w:p>
+    <w:p>
+      <w:pPr>
+        <w:spacing w:line="360" w:lineRule="auto"/>
+        <w:ind w:left="360"/>
+        <w:jc w:val="both"/>
+        <w:rPr>
+          <w:rFonts w:ascii="Times New Roman" w:hAnsi="Times New Roman" w:cs="Times New Roman"/>
+          <w:sz w:val="24"/>
+          <w:szCs w:val="24"/>
+          <w:lang w:val="en-US"/>
+        </w:rPr>
+      </w:pPr>
+      <w:r>
+        <w:rPr>
+          <w:noProof/>
+        </w:rPr>
+        <w:lastRenderedPageBreak/>
+        <w:drawing>
+          <wp:inline distT="0" distB="0" distL="0" distR="0" wp14:anchorId="2EF78436" wp14:editId="09AAAC4B">
+            <wp:extent cx="5400040" cy="2073910"/>
+            <wp:effectExtent l="0" t="0" r="0" b="2540"/>
+            <wp:docPr id="15" name="Imagem 15"/>
+            <wp:cNvGraphicFramePr>
+              <a:graphicFrameLocks xmlns:a="http://schemas.openxmlformats.org/drawingml/2006/main" noChangeAspect="1"/>
+            </wp:cNvGraphicFramePr>
+            <a:graphic xmlns:a="http://schemas.openxmlformats.org/drawingml/2006/main">
+              <a:graphicData uri="http://schemas.openxmlformats.org/drawingml/2006/picture">
+                <pic:pic xmlns:pic="http://schemas.openxmlformats.org/drawingml/2006/picture">
+                  <pic:nvPicPr>
+                    <pic:cNvPr id="1" name=""/>
+                    <pic:cNvPicPr/>
+                  </pic:nvPicPr>
+                  <pic:blipFill>
+                    <a:blip r:embed="rId24"/>
+                    <a:stretch>
+                      <a:fillRect/>
+                    </a:stretch>
+                  </pic:blipFill>
+                  <pic:spPr>
+                    <a:xfrm>
+                      <a:off x="0" y="0"/>
+                      <a:ext cx="5400040" cy="2073910"/>
+                    </a:xfrm>
+                    <a:prstGeom prst="rect">
+                      <a:avLst/>
+                    </a:prstGeom>
+                  </pic:spPr>
+                </pic:pic>
+              </a:graphicData>
+            </a:graphic>
+          </wp:inline>
+        </w:drawing>
+      </w:r>
+    </w:p>
+    <w:p>
+      <w:pPr>
+        <w:spacing w:line="360" w:lineRule="auto"/>
+        <w:jc w:val="both"/>
+        <w:rPr>
+          <w:rFonts w:ascii="Times New Roman" w:hAnsi="Times New Roman" w:cs="Times New Roman"/>
+          <w:sz w:val="24"/>
+          <w:szCs w:val="24"/>
+          <w:lang w:val="en-US"/>
+        </w:rPr>
+      </w:pPr>
+      <w:r>
+        <w:rPr>
+          <w:rFonts w:ascii="Times New Roman" w:hAnsi="Times New Roman" w:cs="Times New Roman"/>
+          <w:sz w:val="24"/>
+          <w:szCs w:val="24"/>
+          <w:lang w:val="en-US"/>
+        </w:rPr>
         <w:t>We must wait some minutes to get our application ready.</w:t>
+      </w:r>
+    </w:p>
+    <w:p>
+      <w:pPr>
+        <w:spacing w:line="360" w:lineRule="auto"/>
+        <w:ind w:left="360"/>
+        <w:jc w:val="both"/>
+        <w:rPr>
+          <w:rFonts w:ascii="Times New Roman" w:hAnsi="Times New Roman" w:cs="Times New Roman"/>
+          <w:sz w:val="24"/>
+          <w:szCs w:val="24"/>
+          <w:lang w:val="en-US"/>
+        </w:rPr>
+      </w:pPr>
+      <w:r>
+        <w:rPr>
+          <w:rFonts w:ascii="Times New Roman" w:hAnsi="Times New Roman" w:cs="Times New Roman"/>
+          <w:sz w:val="24"/>
+          <w:szCs w:val="24"/>
+          <w:lang w:val="en-US"/>
+        </w:rPr>
+        <w:t xml:space="preserve">It’s possible to check on: </w:t>
+      </w:r>
+      <w:hyperlink r:id="rId25" w:history="1">
+        <w:r>
+          <w:rPr>
+            <w:rStyle w:val="Hyperlink"/>
+            <w:rFonts w:ascii="Times New Roman" w:hAnsi="Times New Roman" w:cs="Times New Roman"/>
+            <w:sz w:val="24"/>
+            <w:szCs w:val="24"/>
+            <w:lang w:val="en-US"/>
+          </w:rPr>
+          <w:t>https://detectionspamyoutubeapi.herokuapp.com/</w:t>
+        </w:r>
+      </w:hyperlink>
+      <w:r>
+        <w:rPr>
+          <w:rFonts w:ascii="Times New Roman" w:hAnsi="Times New Roman" w:cs="Times New Roman"/>
+          <w:sz w:val="24"/>
+          <w:szCs w:val="24"/>
+          <w:lang w:val="en-US"/>
+        </w:rPr>
+        <w:t xml:space="preserve"> </w:t>
       </w:r>
     </w:p>
     <w:p>
@@ -3430,6 +3645,29 @@
       <w:ind w:left="720"/>
       <w:contextualSpacing/>
     </w:pPr>
+  </w:style>
+  <w:style w:type="character" w:styleId="Hyperlink">
+    <w:name w:val="Hyperlink"/>
+    <w:basedOn w:val="Fontepargpadro"/>
+    <w:uiPriority w:val="99"/>
+    <w:unhideWhenUsed/>
+    <w:rsid w:val="00AE2545"/>
+    <w:rPr>
+      <w:color w:val="0563C1" w:themeColor="hyperlink"/>
+      <w:u w:val="single"/>
+    </w:rPr>
+  </w:style>
+  <w:style w:type="character" w:styleId="MenoPendente">
+    <w:name w:val="Unresolved Mention"/>
+    <w:basedOn w:val="Fontepargpadro"/>
+    <w:uiPriority w:val="99"/>
+    <w:semiHidden/>
+    <w:unhideWhenUsed/>
+    <w:rsid w:val="00AE2545"/>
+    <w:rPr>
+      <w:color w:val="605E5C"/>
+      <w:shd w:val="clear" w:color="auto" w:fill="E1DFDD"/>
+    </w:rPr>
   </w:style>
 </w:styles>
 </file>
